--- a/Airbnb/Documents/Airbnb - Capstone Project Document.docx
+++ b/Airbnb/Documents/Airbnb - Capstone Project Document.docx
@@ -13,16 +13,6 @@
           <w:szCs w:val="32"/>
         </w:rPr>
       </w:pPr>
-      <w:r>
-        <w:rPr>
-          <w:rStyle w:val="Strong"/>
-          <w:rFonts w:asciiTheme="minorHAnsi" w:hAnsiTheme="minorHAnsi" w:cs="Times New Roman"/>
-          <w:color w:val="365F91" w:themeColor="accent1" w:themeShade="BF"/>
-          <w:sz w:val="32"/>
-          <w:szCs w:val="32"/>
-        </w:rPr>
-        <w:tab/>
-      </w:r>
       <w:r>
         <w:rPr>
           <w:rStyle w:val="Strong"/>
@@ -33,7 +23,7 @@
           <w:szCs w:val="32"/>
         </w:rPr>
         <w:drawing>
-          <wp:inline distT="0" distB="0" distL="0" distR="0" wp14:anchorId="45FA2632" wp14:editId="289815AC">
+          <wp:inline distT="0" distB="0" distL="0" distR="0" wp14:anchorId="228403AF" wp14:editId="3D8E1DC0">
             <wp:extent cx="1857375" cy="809625"/>
             <wp:effectExtent l="0" t="0" r="9525" b="9525"/>
             <wp:docPr id="3" name="Picture 3"/>
@@ -115,15 +105,35 @@
         <w:rPr>
           <w:rStyle w:val="Strong"/>
           <w:rFonts w:asciiTheme="minorHAnsi" w:hAnsiTheme="minorHAnsi" w:cs="Times New Roman"/>
+          <w:color w:val="365F91" w:themeColor="accent1" w:themeShade="BF"/>
+          <w:sz w:val="32"/>
+          <w:szCs w:val="32"/>
+        </w:rPr>
+        <w:tab/>
+      </w:r>
+      <w:r>
+        <w:rPr>
+          <w:rStyle w:val="Strong"/>
+          <w:rFonts w:asciiTheme="minorHAnsi" w:hAnsiTheme="minorHAnsi" w:cs="Times New Roman"/>
+          <w:color w:val="365F91" w:themeColor="accent1" w:themeShade="BF"/>
+          <w:sz w:val="32"/>
+          <w:szCs w:val="32"/>
+        </w:rPr>
+        <w:tab/>
+      </w:r>
+      <w:r>
+        <w:rPr>
+          <w:rStyle w:val="Strong"/>
+          <w:rFonts w:asciiTheme="minorHAnsi" w:hAnsiTheme="minorHAnsi" w:cs="Times New Roman"/>
           <w:noProof/>
           <w:color w:val="365F91" w:themeColor="accent1" w:themeShade="BF"/>
           <w:sz w:val="32"/>
           <w:szCs w:val="32"/>
         </w:rPr>
         <w:drawing>
-          <wp:inline distT="0" distB="0" distL="0" distR="0" wp14:anchorId="667E1EE2" wp14:editId="0F73AF2D">
-            <wp:extent cx="1285875" cy="657225"/>
-            <wp:effectExtent l="0" t="0" r="9525" b="9525"/>
+          <wp:inline distT="0" distB="0" distL="0" distR="0" wp14:anchorId="389A1AFA" wp14:editId="15E1FCE0">
+            <wp:extent cx="1409700" cy="695325"/>
+            <wp:effectExtent l="0" t="0" r="0" b="9525"/>
             <wp:docPr id="4" name="Picture 4"/>
             <wp:cNvGraphicFramePr>
               <a:graphicFrameLocks xmlns:a="http://schemas.openxmlformats.org/drawingml/2006/main" noChangeAspect="1"/>
@@ -153,7 +163,7 @@
                   <pic:spPr bwMode="auto">
                     <a:xfrm>
                       <a:off x="0" y="0"/>
-                      <a:ext cx="1285875" cy="657225"/>
+                      <a:ext cx="1409700" cy="695325"/>
                     </a:xfrm>
                     <a:prstGeom prst="rect">
                       <a:avLst/>
@@ -169,161 +179,6 @@
           </wp:inline>
         </w:drawing>
       </w:r>
-      <w:r>
-        <w:rPr>
-          <w:rStyle w:val="Strong"/>
-          <w:rFonts w:asciiTheme="minorHAnsi" w:hAnsiTheme="minorHAnsi" w:cs="Times New Roman"/>
-          <w:color w:val="365F91" w:themeColor="accent1" w:themeShade="BF"/>
-          <w:sz w:val="32"/>
-          <w:szCs w:val="32"/>
-        </w:rPr>
-        <w:tab/>
-      </w:r>
-    </w:p>
-    <w:p>
-      <w:pPr>
-        <w:pStyle w:val="Heading3"/>
-        <w:rPr>
-          <w:rStyle w:val="Strong"/>
-          <w:rFonts w:asciiTheme="minorHAnsi" w:hAnsiTheme="minorHAnsi" w:cs="Times New Roman"/>
-          <w:color w:val="365F91" w:themeColor="accent1" w:themeShade="BF"/>
-          <w:sz w:val="32"/>
-          <w:szCs w:val="32"/>
-        </w:rPr>
-      </w:pPr>
-    </w:p>
-    <w:p>
-      <w:pPr>
-        <w:pStyle w:val="Subtitle"/>
-        <w:jc w:val="center"/>
-        <w:rPr>
-          <w:rStyle w:val="Strong"/>
-          <w:rFonts w:ascii="Segoe UI" w:hAnsi="Segoe UI" w:cs="Segoe UI"/>
-          <w:color w:val="365F91" w:themeColor="accent1" w:themeShade="BF"/>
-          <w:sz w:val="32"/>
-          <w:szCs w:val="32"/>
-        </w:rPr>
-      </w:pPr>
-    </w:p>
-    <w:p>
-      <w:pPr>
-        <w:pStyle w:val="Subtitle"/>
-        <w:jc w:val="center"/>
-        <w:rPr>
-          <w:rStyle w:val="Strong"/>
-          <w:rFonts w:ascii="Segoe UI" w:hAnsi="Segoe UI" w:cs="Segoe UI"/>
-          <w:color w:val="365F91" w:themeColor="accent1" w:themeShade="BF"/>
-          <w:sz w:val="32"/>
-          <w:szCs w:val="32"/>
-        </w:rPr>
-      </w:pPr>
-      <w:r>
-        <w:rPr>
-          <w:rStyle w:val="Strong"/>
-          <w:rFonts w:ascii="Segoe UI" w:hAnsi="Segoe UI" w:cs="Segoe UI"/>
-          <w:color w:val="365F91" w:themeColor="accent1" w:themeShade="BF"/>
-          <w:sz w:val="32"/>
-          <w:szCs w:val="32"/>
-        </w:rPr>
-        <w:t>Capstone</w:t>
-      </w:r>
-      <w:r>
-        <w:rPr>
-          <w:rStyle w:val="Strong"/>
-          <w:rFonts w:ascii="Segoe UI" w:hAnsi="Segoe UI" w:cs="Segoe UI"/>
-          <w:color w:val="365F91" w:themeColor="accent1" w:themeShade="BF"/>
-          <w:sz w:val="32"/>
-          <w:szCs w:val="32"/>
-        </w:rPr>
-        <w:t xml:space="preserve"> Project </w:t>
-      </w:r>
-      <w:r>
-        <w:rPr>
-          <w:rStyle w:val="Strong"/>
-          <w:rFonts w:ascii="Segoe UI" w:hAnsi="Segoe UI" w:cs="Segoe UI"/>
-          <w:color w:val="365F91" w:themeColor="accent1" w:themeShade="BF"/>
-          <w:sz w:val="32"/>
-          <w:szCs w:val="32"/>
-        </w:rPr>
-        <w:t>Document</w:t>
-      </w:r>
-    </w:p>
-    <w:p>
-      <w:pPr>
-        <w:pStyle w:val="Subtitle"/>
-        <w:jc w:val="center"/>
-        <w:rPr>
-          <w:rStyle w:val="Emphasis"/>
-          <w:rFonts w:ascii="Segoe UI" w:hAnsi="Segoe UI" w:cs="Segoe UI"/>
-          <w:b/>
-          <w:i w:val="0"/>
-          <w:color w:val="000000" w:themeColor="text1"/>
-          <w:sz w:val="28"/>
-          <w:szCs w:val="28"/>
-        </w:rPr>
-      </w:pPr>
-      <w:r>
-        <w:rPr>
-          <w:rStyle w:val="Emphasis"/>
-          <w:rFonts w:ascii="Segoe UI" w:hAnsi="Segoe UI" w:cs="Segoe UI"/>
-          <w:b/>
-          <w:i w:val="0"/>
-          <w:color w:val="000000" w:themeColor="text1"/>
-          <w:sz w:val="28"/>
-          <w:szCs w:val="28"/>
-        </w:rPr>
-        <w:t>By Sumita Soundararajan</w:t>
-      </w:r>
-    </w:p>
-    <w:p>
-      <w:pPr>
-        <w:pStyle w:val="Subtitle"/>
-        <w:jc w:val="center"/>
-        <w:rPr>
-          <w:rStyle w:val="Strong"/>
-          <w:rFonts w:ascii="Segoe UI" w:hAnsi="Segoe UI" w:cs="Segoe UI"/>
-          <w:i/>
-          <w:color w:val="000000" w:themeColor="text1"/>
-          <w:sz w:val="24"/>
-          <w:szCs w:val="24"/>
-        </w:rPr>
-      </w:pPr>
-      <w:r>
-        <w:rPr>
-          <w:rStyle w:val="Strong"/>
-          <w:rFonts w:ascii="Segoe UI" w:hAnsi="Segoe UI" w:cs="Segoe UI"/>
-          <w:i/>
-          <w:color w:val="000000" w:themeColor="text1"/>
-          <w:sz w:val="24"/>
-          <w:szCs w:val="24"/>
-        </w:rPr>
-        <w:t>Foundations of Data Science Workshop by Springboard</w:t>
-      </w:r>
-    </w:p>
-    <w:p/>
-    <w:p>
-      <w:pPr>
-        <w:pStyle w:val="Heading3"/>
-      </w:pPr>
-      <w:r>
-        <w:pict w14:anchorId="0FE62E11">
-          <v:rect id="_x0000_i1025" style="width:468pt;height:1.5pt" o:hralign="center" o:hrstd="t" o:hrnoshade="t" o:hr="t" fillcolor="#17365d [2415]" stroked="f"/>
-        </w:pict>
-      </w:r>
-    </w:p>
-    <w:p>
-      <w:pPr>
-        <w:spacing w:line="240" w:lineRule="auto"/>
-        <w:contextualSpacing/>
-        <w:rPr>
-          <w:b/>
-          <w:iCs/>
-          <w:color w:val="000000" w:themeColor="text1"/>
-          <w:kern w:val="36"/>
-          <w:sz w:val="22"/>
-          <w:szCs w:val="22"/>
-        </w:rPr>
-      </w:pPr>
     </w:p>
     <w:p>
       <w:pPr>
@@ -338,9 +193,31 @@
           <w:szCs w:val="40"/>
         </w:rPr>
       </w:pPr>
+      <w:r>
+        <w:pict w14:anchorId="3227C5FA">
+          <v:rect id="_x0000_i1027" style="width:468pt;height:1.5pt" o:hralign="center" o:hrstd="t" o:hrnoshade="t" o:hr="t" fillcolor="#17365d [2415]" stroked="f"/>
+        </w:pict>
+      </w:r>
     </w:p>
     <w:p>
       <w:pPr>
+        <w:spacing w:line="240" w:lineRule="auto"/>
+        <w:contextualSpacing/>
+        <w:jc w:val="center"/>
+        <w:rPr>
+          <w:b/>
+          <w:iCs/>
+          <w:color w:val="365F91" w:themeColor="accent1" w:themeShade="BF"/>
+          <w:kern w:val="36"/>
+          <w:sz w:val="20"/>
+          <w:szCs w:val="20"/>
+        </w:rPr>
+      </w:pPr>
+    </w:p>
+    <w:p>
+      <w:pPr>
+        <w:spacing w:line="240" w:lineRule="auto"/>
+        <w:contextualSpacing/>
         <w:jc w:val="center"/>
         <w:rPr>
           <w:rFonts w:ascii="Segoe UI" w:hAnsi="Segoe UI" w:cs="Segoe UI"/>
@@ -352,91 +229,6 @@
           <w:szCs w:val="40"/>
         </w:rPr>
       </w:pPr>
-      <w:r>
-        <w:rPr>
-          <w:rFonts w:ascii="Segoe UI" w:hAnsi="Segoe UI" w:cs="Segoe UI"/>
-          <w:b/>
-          <w:iCs/>
-          <w:color w:val="365F91" w:themeColor="accent1" w:themeShade="BF"/>
-          <w:kern w:val="36"/>
-          <w:sz w:val="40"/>
-          <w:szCs w:val="40"/>
-        </w:rPr>
-        <w:t>A</w:t>
-      </w:r>
-      <w:r>
-        <w:rPr>
-          <w:rFonts w:ascii="Segoe UI" w:hAnsi="Segoe UI" w:cs="Segoe UI"/>
-          <w:b/>
-          <w:iCs/>
-          <w:color w:val="365F91" w:themeColor="accent1" w:themeShade="BF"/>
-          <w:kern w:val="36"/>
-          <w:sz w:val="40"/>
-          <w:szCs w:val="40"/>
-        </w:rPr>
-        <w:t xml:space="preserve">irbnb </w:t>
-      </w:r>
-      <w:r>
-        <w:rPr>
-          <w:rFonts w:ascii="Segoe UI" w:hAnsi="Segoe UI" w:cs="Segoe UI"/>
-          <w:b/>
-          <w:iCs/>
-          <w:color w:val="365F91" w:themeColor="accent1" w:themeShade="BF"/>
-          <w:kern w:val="36"/>
-          <w:sz w:val="40"/>
-          <w:szCs w:val="40"/>
-        </w:rPr>
-        <w:t xml:space="preserve">Recruiting - </w:t>
-      </w:r>
-      <w:r>
-        <w:rPr>
-          <w:rFonts w:ascii="Segoe UI" w:hAnsi="Segoe UI" w:cs="Segoe UI"/>
-          <w:b/>
-          <w:iCs/>
-          <w:color w:val="365F91" w:themeColor="accent1" w:themeShade="BF"/>
-          <w:kern w:val="36"/>
-          <w:sz w:val="40"/>
-          <w:szCs w:val="40"/>
-        </w:rPr>
-        <w:t>New User Booking</w:t>
-      </w:r>
-      <w:r>
-        <w:rPr>
-          <w:rFonts w:ascii="Segoe UI" w:hAnsi="Segoe UI" w:cs="Segoe UI"/>
-          <w:b/>
-          <w:iCs/>
-          <w:color w:val="365F91" w:themeColor="accent1" w:themeShade="BF"/>
-          <w:kern w:val="36"/>
-          <w:sz w:val="40"/>
-          <w:szCs w:val="40"/>
-        </w:rPr>
-        <w:t>s</w:t>
-      </w:r>
-    </w:p>
-    <w:p>
-      <w:pPr>
-        <w:pStyle w:val="Heading2"/>
-        <w:shd w:val="clear" w:color="auto" w:fill="FFFFFF"/>
-        <w:spacing w:before="0" w:after="30" w:line="360" w:lineRule="auto"/>
-        <w:contextualSpacing/>
-        <w:jc w:val="center"/>
-        <w:textAlignment w:val="baseline"/>
-        <w:rPr>
-          <w:rFonts w:ascii="Segoe UI" w:hAnsi="Segoe UI" w:cs="Segoe UI"/>
-          <w:b/>
-          <w:i/>
-          <w:color w:val="000000" w:themeColor="text1"/>
-        </w:rPr>
-      </w:pPr>
-      <w:r>
-        <w:rPr>
-          <w:rFonts w:ascii="Segoe UI" w:hAnsi="Segoe UI" w:cs="Segoe UI"/>
-          <w:b/>
-          <w:i/>
-          <w:color w:val="000000" w:themeColor="text1"/>
-        </w:rPr>
-        <w:t>Where will a new guest book their first travel experience?</w:t>
-      </w:r>
     </w:p>
     <w:p>
       <w:pPr>
@@ -468,10 +260,10 @@
           <w:szCs w:val="32"/>
         </w:rPr>
         <w:drawing>
-          <wp:inline distT="0" distB="0" distL="0" distR="0" wp14:anchorId="6883F154" wp14:editId="41DE1A4C">
+          <wp:inline distT="0" distB="0" distL="0" distR="0" wp14:anchorId="049B3FB0" wp14:editId="52E6F4EA">
             <wp:extent cx="5943600" cy="1216660"/>
             <wp:effectExtent l="0" t="0" r="0" b="2540"/>
-            <wp:docPr id="2" name="Picture 2" descr="C:\Users\Sumita\Desktop\Capstone\airbnb_banner.png"/>
+            <wp:docPr id="5" name="Picture 5" descr="C:\Users\Sumita\Desktop\Capstone\airbnb_banner.png"/>
             <wp:cNvGraphicFramePr>
               <a:graphicFrameLocks xmlns:a="http://schemas.openxmlformats.org/drawingml/2006/main" noChangeAspect="1"/>
             </wp:cNvGraphicFramePr>
@@ -519,40 +311,255 @@
     </w:p>
     <w:p>
       <w:pPr>
+        <w:jc w:val="center"/>
+        <w:rPr>
+          <w:rFonts w:ascii="Segoe UI" w:hAnsi="Segoe UI" w:cs="Segoe UI"/>
+          <w:b/>
+          <w:iCs/>
+          <w:color w:val="365F91" w:themeColor="accent1" w:themeShade="BF"/>
+          <w:kern w:val="36"/>
+          <w:sz w:val="40"/>
+          <w:szCs w:val="40"/>
+        </w:rPr>
+      </w:pPr>
+    </w:p>
+    <w:p>
+      <w:pPr>
+        <w:jc w:val="center"/>
+        <w:rPr>
+          <w:rFonts w:ascii="Segoe UI" w:hAnsi="Segoe UI" w:cs="Segoe UI"/>
+          <w:b/>
+          <w:iCs/>
+          <w:color w:val="365F91" w:themeColor="accent1" w:themeShade="BF"/>
+          <w:kern w:val="36"/>
+          <w:sz w:val="48"/>
+          <w:szCs w:val="48"/>
+        </w:rPr>
+      </w:pPr>
+      <w:r>
+        <w:rPr>
+          <w:rFonts w:ascii="Segoe UI" w:hAnsi="Segoe UI" w:cs="Segoe UI"/>
+          <w:b/>
+          <w:iCs/>
+          <w:color w:val="365F91" w:themeColor="accent1" w:themeShade="BF"/>
+          <w:kern w:val="36"/>
+          <w:sz w:val="48"/>
+          <w:szCs w:val="48"/>
+        </w:rPr>
+        <w:t>Airbnb Recruiting - New User Bookings</w:t>
+      </w:r>
+    </w:p>
+    <w:p>
+      <w:pPr>
         <w:pStyle w:val="Heading2"/>
         <w:shd w:val="clear" w:color="auto" w:fill="FFFFFF"/>
         <w:spacing w:before="0" w:after="30" w:line="360" w:lineRule="auto"/>
         <w:contextualSpacing/>
+        <w:jc w:val="center"/>
         <w:textAlignment w:val="baseline"/>
         <w:rPr>
           <w:rFonts w:ascii="Segoe UI" w:hAnsi="Segoe UI" w:cs="Segoe UI"/>
           <w:b/>
+          <w:i/>
           <w:color w:val="000000" w:themeColor="text1"/>
           <w:sz w:val="32"/>
           <w:szCs w:val="32"/>
         </w:rPr>
       </w:pPr>
+      <w:r>
+        <w:rPr>
+          <w:rFonts w:ascii="Segoe UI" w:hAnsi="Segoe UI" w:cs="Segoe UI"/>
+          <w:b/>
+          <w:i/>
+          <w:color w:val="000000" w:themeColor="text1"/>
+          <w:sz w:val="32"/>
+          <w:szCs w:val="32"/>
+        </w:rPr>
+        <w:t>Where will a new guest book their first travel experience?</w:t>
+      </w:r>
     </w:p>
     <w:p/>
     <w:p>
       <w:pPr>
-        <w:pStyle w:val="Heading2"/>
-        <w:shd w:val="clear" w:color="auto" w:fill="FFFFFF"/>
-        <w:spacing w:before="0" w:after="30" w:line="360" w:lineRule="auto"/>
-        <w:contextualSpacing/>
-        <w:textAlignment w:val="baseline"/>
-        <w:rPr>
+        <w:pStyle w:val="Heading3"/>
+        <w:rPr>
+          <w:rStyle w:val="Strong"/>
+          <w:rFonts w:asciiTheme="minorHAnsi" w:hAnsiTheme="minorHAnsi" w:cs="Times New Roman"/>
+          <w:color w:val="365F91" w:themeColor="accent1" w:themeShade="BF"/>
+          <w:sz w:val="32"/>
+          <w:szCs w:val="32"/>
+        </w:rPr>
+      </w:pPr>
+      <w:r>
+        <w:pict w14:anchorId="69C467CC">
+          <v:rect id="_x0000_i1026" style="width:468pt;height:1.5pt" o:hralign="center" o:hrstd="t" o:hrnoshade="t" o:hr="t" fillcolor="#17365d [2415]" stroked="f"/>
+        </w:pict>
+      </w:r>
+    </w:p>
+    <w:p>
+      <w:pPr>
+        <w:pStyle w:val="Subtitle"/>
+        <w:jc w:val="center"/>
+        <w:rPr>
+          <w:rStyle w:val="Strong"/>
+          <w:rFonts w:ascii="Segoe UI" w:hAnsi="Segoe UI" w:cs="Segoe UI"/>
+          <w:color w:val="365F91" w:themeColor="accent1" w:themeShade="BF"/>
+          <w:sz w:val="32"/>
+          <w:szCs w:val="32"/>
+        </w:rPr>
+      </w:pPr>
+    </w:p>
+    <w:p>
+      <w:pPr>
+        <w:pStyle w:val="Subtitle"/>
+        <w:jc w:val="center"/>
+        <w:rPr>
+          <w:rStyle w:val="Strong"/>
+          <w:rFonts w:ascii="Segoe UI" w:hAnsi="Segoe UI" w:cs="Segoe UI"/>
+          <w:color w:val="auto"/>
+          <w:sz w:val="40"/>
+          <w:szCs w:val="40"/>
+        </w:rPr>
+      </w:pPr>
+      <w:r>
+        <w:rPr>
+          <w:rStyle w:val="Strong"/>
+          <w:rFonts w:ascii="Segoe UI" w:hAnsi="Segoe UI" w:cs="Segoe UI"/>
+          <w:color w:val="auto"/>
+          <w:sz w:val="40"/>
+          <w:szCs w:val="40"/>
+        </w:rPr>
+        <w:t>Capstone</w:t>
+      </w:r>
+      <w:r>
+        <w:rPr>
+          <w:rStyle w:val="Strong"/>
+          <w:rFonts w:ascii="Segoe UI" w:hAnsi="Segoe UI" w:cs="Segoe UI"/>
+          <w:color w:val="auto"/>
+          <w:sz w:val="40"/>
+          <w:szCs w:val="40"/>
+        </w:rPr>
+        <w:t xml:space="preserve"> Project </w:t>
+      </w:r>
+      <w:r>
+        <w:rPr>
+          <w:rStyle w:val="Strong"/>
+          <w:rFonts w:ascii="Segoe UI" w:hAnsi="Segoe UI" w:cs="Segoe UI"/>
+          <w:color w:val="auto"/>
+          <w:sz w:val="40"/>
+          <w:szCs w:val="40"/>
+        </w:rPr>
+        <w:t>Document</w:t>
+      </w:r>
+    </w:p>
+    <w:p>
+      <w:pPr>
+        <w:pStyle w:val="Subtitle"/>
+        <w:jc w:val="center"/>
+        <w:rPr>
+          <w:rStyle w:val="Emphasis"/>
           <w:rFonts w:ascii="Segoe UI" w:hAnsi="Segoe UI" w:cs="Segoe UI"/>
           <w:b/>
+          <w:i w:val="0"/>
+          <w:color w:val="365F91" w:themeColor="accent1" w:themeShade="BF"/>
+          <w:sz w:val="40"/>
+          <w:szCs w:val="40"/>
+        </w:rPr>
+      </w:pPr>
+      <w:r>
+        <w:rPr>
+          <w:rStyle w:val="Emphasis"/>
+          <w:rFonts w:ascii="Segoe UI" w:hAnsi="Segoe UI" w:cs="Segoe UI"/>
+          <w:b/>
+          <w:i w:val="0"/>
+          <w:color w:val="365F91" w:themeColor="accent1" w:themeShade="BF"/>
+          <w:sz w:val="40"/>
+          <w:szCs w:val="40"/>
+        </w:rPr>
+        <w:t>By Sumita Soundararajan</w:t>
+      </w:r>
+    </w:p>
+    <w:p>
+      <w:pPr>
+        <w:pStyle w:val="Subtitle"/>
+        <w:jc w:val="center"/>
+        <w:rPr>
+          <w:rStyle w:val="Strong"/>
+          <w:rFonts w:ascii="Segoe UI" w:hAnsi="Segoe UI" w:cs="Segoe UI"/>
+          <w:i/>
           <w:color w:val="000000" w:themeColor="text1"/>
           <w:sz w:val="32"/>
           <w:szCs w:val="32"/>
         </w:rPr>
       </w:pPr>
+      <w:r>
+        <w:rPr>
+          <w:rStyle w:val="Strong"/>
+          <w:rFonts w:ascii="Segoe UI" w:hAnsi="Segoe UI" w:cs="Segoe UI"/>
+          <w:i/>
+          <w:color w:val="000000" w:themeColor="text1"/>
+          <w:sz w:val="32"/>
+          <w:szCs w:val="32"/>
+        </w:rPr>
+        <w:t>Foundations of Data Science Workshop by Springboard</w:t>
+      </w:r>
     </w:p>
-    <w:p/>
-    <w:p/>
-    <w:p/>
+    <w:p>
+      <w:pPr>
+        <w:pStyle w:val="Subtitle"/>
+        <w:jc w:val="center"/>
+        <w:rPr>
+          <w:rStyle w:val="Emphasis"/>
+          <w:rFonts w:ascii="Segoe UI" w:hAnsi="Segoe UI" w:cs="Segoe UI"/>
+          <w:b/>
+          <w:i w:val="0"/>
+          <w:color w:val="365F91" w:themeColor="accent1" w:themeShade="BF"/>
+          <w:sz w:val="28"/>
+          <w:szCs w:val="28"/>
+        </w:rPr>
+      </w:pPr>
+      <w:bookmarkStart w:id="0" w:name="_GoBack"/>
+      <w:bookmarkEnd w:id="0"/>
+    </w:p>
+    <w:p>
+      <w:pPr>
+        <w:pStyle w:val="Subtitle"/>
+        <w:jc w:val="center"/>
+        <w:rPr>
+          <w:rStyle w:val="Emphasis"/>
+          <w:rFonts w:ascii="Segoe UI" w:hAnsi="Segoe UI" w:cs="Segoe UI"/>
+          <w:b/>
+          <w:i w:val="0"/>
+          <w:color w:val="943634" w:themeColor="accent2" w:themeShade="BF"/>
+          <w:sz w:val="40"/>
+          <w:szCs w:val="40"/>
+        </w:rPr>
+      </w:pPr>
+      <w:r>
+        <w:rPr>
+          <w:rStyle w:val="Emphasis"/>
+          <w:rFonts w:ascii="Segoe UI" w:hAnsi="Segoe UI" w:cs="Segoe UI"/>
+          <w:b/>
+          <w:i w:val="0"/>
+          <w:color w:val="943634" w:themeColor="accent2" w:themeShade="BF"/>
+          <w:sz w:val="40"/>
+          <w:szCs w:val="40"/>
+        </w:rPr>
+        <w:t xml:space="preserve">Mentored by </w:t>
+      </w:r>
+      <w:r>
+        <w:rPr>
+          <w:rStyle w:val="Emphasis"/>
+          <w:rFonts w:ascii="Segoe UI" w:hAnsi="Segoe UI" w:cs="Segoe UI"/>
+          <w:b/>
+          <w:i w:val="0"/>
+          <w:color w:val="943634" w:themeColor="accent2" w:themeShade="BF"/>
+          <w:sz w:val="40"/>
+          <w:szCs w:val="40"/>
+        </w:rPr>
+        <w:t>Anirban Ghosh, NOKIA</w:t>
+      </w:r>
+    </w:p>
     <w:p/>
     <w:p>
       <w:pPr>
@@ -12271,8 +12278,6 @@
           <w:szCs w:val="22"/>
         </w:rPr>
       </w:pPr>
-      <w:bookmarkStart w:id="0" w:name="_GoBack"/>
-      <w:bookmarkEnd w:id="0"/>
       <w:r>
         <w:rPr>
           <w:rFonts w:ascii="Segoe UI" w:eastAsia="Times New Roman" w:hAnsi="Segoe UI" w:cs="Segoe UI"/>
@@ -24444,13 +24449,27 @@
           <w:szCs w:val="32"/>
         </w:rPr>
       </w:pPr>
-      <w:r>
+    </w:p>
+    <w:p>
+      <w:pPr>
+        <w:spacing w:after="160" w:line="240" w:lineRule="auto"/>
+        <w:contextualSpacing/>
+        <w:jc w:val="both"/>
         <w:rPr>
           <w:rFonts w:ascii="Segoe UI" w:hAnsi="Segoe UI" w:cs="Segoe UI"/>
           <w:b/>
           <w:sz w:val="32"/>
           <w:szCs w:val="32"/>
         </w:rPr>
+      </w:pPr>
+      <w:r>
+        <w:rPr>
+          <w:rFonts w:ascii="Segoe UI" w:hAnsi="Segoe UI" w:cs="Segoe UI"/>
+          <w:b/>
+          <w:sz w:val="32"/>
+          <w:szCs w:val="32"/>
+        </w:rPr>
+        <w:lastRenderedPageBreak/>
         <w:t>I</w:t>
       </w:r>
       <w:r>
@@ -24490,7 +24509,6 @@
           <w:sz w:val="22"/>
           <w:szCs w:val="22"/>
         </w:rPr>
-        <w:lastRenderedPageBreak/>
         <w:t xml:space="preserve">The result on the prediction could </w:t>
       </w:r>
       <w:r>
@@ -24658,6 +24676,94 @@
           <w:szCs w:val="22"/>
         </w:rPr>
       </w:pPr>
+      <w:r>
+        <w:rPr>
+          <w:rFonts w:ascii="Segoe UI" w:hAnsi="Segoe UI" w:cs="Segoe UI"/>
+          <w:sz w:val="22"/>
+          <w:szCs w:val="22"/>
+        </w:rPr>
+        <w:t>C</w:t>
+      </w:r>
+      <w:r>
+        <w:rPr>
+          <w:rFonts w:ascii="Segoe UI" w:hAnsi="Segoe UI" w:cs="Segoe UI"/>
+          <w:sz w:val="22"/>
+          <w:szCs w:val="22"/>
+        </w:rPr>
+        <w:t xml:space="preserve">ould have </w:t>
+      </w:r>
+      <w:r>
+        <w:rPr>
+          <w:rFonts w:ascii="Segoe UI" w:hAnsi="Segoe UI" w:cs="Segoe UI"/>
+          <w:sz w:val="22"/>
+          <w:szCs w:val="22"/>
+        </w:rPr>
+        <w:t>analy</w:t>
+      </w:r>
+      <w:r>
+        <w:rPr>
+          <w:rFonts w:ascii="Segoe UI" w:hAnsi="Segoe UI" w:cs="Segoe UI"/>
+          <w:sz w:val="22"/>
+          <w:szCs w:val="22"/>
+        </w:rPr>
+        <w:t>zed</w:t>
+      </w:r>
+      <w:r>
+        <w:rPr>
+          <w:rFonts w:ascii="Segoe UI" w:hAnsi="Segoe UI" w:cs="Segoe UI"/>
+          <w:sz w:val="22"/>
+          <w:szCs w:val="22"/>
+        </w:rPr>
+        <w:t xml:space="preserve"> the importance of the different features</w:t>
+      </w:r>
+      <w:r>
+        <w:rPr>
+          <w:rFonts w:ascii="Segoe UI" w:hAnsi="Segoe UI" w:cs="Segoe UI"/>
+          <w:sz w:val="22"/>
+          <w:szCs w:val="22"/>
+        </w:rPr>
+        <w:t xml:space="preserve"> and minimized</w:t>
+      </w:r>
+      <w:r>
+        <w:rPr>
+          <w:rFonts w:ascii="Segoe UI" w:hAnsi="Segoe UI" w:cs="Segoe UI"/>
+          <w:sz w:val="22"/>
+          <w:szCs w:val="22"/>
+        </w:rPr>
+        <w:t xml:space="preserve"> the </w:t>
+      </w:r>
+      <w:r>
+        <w:rPr>
+          <w:rFonts w:ascii="Segoe UI" w:hAnsi="Segoe UI" w:cs="Segoe UI"/>
+          <w:sz w:val="22"/>
+          <w:szCs w:val="22"/>
+        </w:rPr>
+        <w:t>number of</w:t>
+      </w:r>
+      <w:r>
+        <w:rPr>
+          <w:rFonts w:ascii="Segoe UI" w:hAnsi="Segoe UI" w:cs="Segoe UI"/>
+          <w:sz w:val="22"/>
+          <w:szCs w:val="22"/>
+        </w:rPr>
+        <w:t xml:space="preserve"> features used in the final model, this would have sped up the training process and improve</w:t>
+      </w:r>
+      <w:r>
+        <w:rPr>
+          <w:rFonts w:ascii="Segoe UI" w:hAnsi="Segoe UI" w:cs="Segoe UI"/>
+          <w:sz w:val="22"/>
+          <w:szCs w:val="22"/>
+        </w:rPr>
+        <w:t>d</w:t>
+      </w:r>
+      <w:r>
+        <w:rPr>
+          <w:rFonts w:ascii="Segoe UI" w:hAnsi="Segoe UI" w:cs="Segoe UI"/>
+          <w:sz w:val="22"/>
+          <w:szCs w:val="22"/>
+        </w:rPr>
+        <w:t xml:space="preserve"> on the prediction. </w:t>
+      </w:r>
     </w:p>
     <w:p>
       <w:pPr>
@@ -24677,87 +24783,39 @@
           <w:sz w:val="22"/>
           <w:szCs w:val="22"/>
         </w:rPr>
-        <w:t>C</w:t>
-      </w:r>
-      <w:r>
-        <w:rPr>
-          <w:rFonts w:ascii="Segoe UI" w:hAnsi="Segoe UI" w:cs="Segoe UI"/>
-          <w:sz w:val="22"/>
-          <w:szCs w:val="22"/>
-        </w:rPr>
-        <w:t xml:space="preserve">ould have </w:t>
-      </w:r>
-      <w:r>
-        <w:rPr>
-          <w:rFonts w:ascii="Segoe UI" w:hAnsi="Segoe UI" w:cs="Segoe UI"/>
-          <w:sz w:val="22"/>
-          <w:szCs w:val="22"/>
-        </w:rPr>
-        <w:t>analy</w:t>
-      </w:r>
-      <w:r>
-        <w:rPr>
-          <w:rFonts w:ascii="Segoe UI" w:hAnsi="Segoe UI" w:cs="Segoe UI"/>
-          <w:sz w:val="22"/>
-          <w:szCs w:val="22"/>
-        </w:rPr>
-        <w:t>zed</w:t>
-      </w:r>
-      <w:r>
-        <w:rPr>
-          <w:rFonts w:ascii="Segoe UI" w:hAnsi="Segoe UI" w:cs="Segoe UI"/>
-          <w:sz w:val="22"/>
-          <w:szCs w:val="22"/>
-        </w:rPr>
-        <w:t xml:space="preserve"> the importance of the different features</w:t>
-      </w:r>
-      <w:r>
-        <w:rPr>
-          <w:rFonts w:ascii="Segoe UI" w:hAnsi="Segoe UI" w:cs="Segoe UI"/>
-          <w:sz w:val="22"/>
-          <w:szCs w:val="22"/>
-        </w:rPr>
-        <w:t xml:space="preserve"> and minimized</w:t>
-      </w:r>
-      <w:r>
-        <w:rPr>
-          <w:rFonts w:ascii="Segoe UI" w:hAnsi="Segoe UI" w:cs="Segoe UI"/>
-          <w:sz w:val="22"/>
-          <w:szCs w:val="22"/>
-        </w:rPr>
-        <w:t xml:space="preserve"> the </w:t>
-      </w:r>
-      <w:r>
-        <w:rPr>
-          <w:rFonts w:ascii="Segoe UI" w:hAnsi="Segoe UI" w:cs="Segoe UI"/>
-          <w:sz w:val="22"/>
-          <w:szCs w:val="22"/>
-        </w:rPr>
-        <w:t>number of</w:t>
-      </w:r>
-      <w:r>
-        <w:rPr>
-          <w:rFonts w:ascii="Segoe UI" w:hAnsi="Segoe UI" w:cs="Segoe UI"/>
-          <w:sz w:val="22"/>
-          <w:szCs w:val="22"/>
-        </w:rPr>
-        <w:t xml:space="preserve"> features used in the final model, this would have sped up the training process and improve</w:t>
-      </w:r>
-      <w:r>
-        <w:rPr>
-          <w:rFonts w:ascii="Segoe UI" w:hAnsi="Segoe UI" w:cs="Segoe UI"/>
-          <w:sz w:val="22"/>
-          <w:szCs w:val="22"/>
-        </w:rPr>
-        <w:t>d</w:t>
-      </w:r>
-      <w:r>
-        <w:rPr>
-          <w:rFonts w:ascii="Segoe UI" w:hAnsi="Segoe UI" w:cs="Segoe UI"/>
-          <w:sz w:val="22"/>
-          <w:szCs w:val="22"/>
-        </w:rPr>
-        <w:t xml:space="preserve"> on the prediction. </w:t>
+        <w:t>Could have e</w:t>
+      </w:r>
+      <w:r>
+        <w:rPr>
+          <w:rFonts w:ascii="Segoe UI" w:hAnsi="Segoe UI" w:cs="Segoe UI"/>
+          <w:sz w:val="22"/>
+          <w:szCs w:val="22"/>
+        </w:rPr>
+        <w:t xml:space="preserve">xplored </w:t>
+      </w:r>
+      <w:r>
+        <w:rPr>
+          <w:rFonts w:ascii="Segoe UI" w:hAnsi="Segoe UI" w:cs="Segoe UI"/>
+          <w:sz w:val="22"/>
+          <w:szCs w:val="22"/>
+        </w:rPr>
+        <w:t>and evaluated more models</w:t>
+      </w:r>
+      <w:r>
+        <w:rPr>
+          <w:rFonts w:ascii="Segoe UI" w:hAnsi="Segoe UI" w:cs="Segoe UI"/>
+          <w:sz w:val="22"/>
+          <w:szCs w:val="22"/>
+        </w:rPr>
+        <w:t xml:space="preserve"> using different algorithms.</w:t>
+      </w:r>
+      <w:r>
+        <w:rPr>
+          <w:rFonts w:ascii="Segoe UI" w:hAnsi="Segoe UI" w:cs="Segoe UI"/>
+          <w:sz w:val="22"/>
+          <w:szCs w:val="22"/>
+        </w:rPr>
+        <w:t xml:space="preserve"> </w:t>
       </w:r>
     </w:p>
     <w:p>
@@ -25210,7 +25268,6 @@
         <w:docPartUnique/>
       </w:docPartObj>
     </w:sdtPr>
-    <w:sdtEndPr/>
     <w:sdtContent>
       <w:sdt>
         <w:sdtPr>
@@ -25220,7 +25277,6 @@
             <w:docPartUnique/>
           </w:docPartObj>
         </w:sdtPr>
-        <w:sdtEndPr/>
         <w:sdtContent>
           <w:p>
             <w:pPr>
@@ -25383,7 +25439,6 @@
         <w:dataBinding w:prefixMappings="xmlns:ns0='http://schemas.openxmlformats.org/package/2006/metadata/core-properties' xmlns:ns1='http://purl.org/dc/elements/1.1/'" w:xpath="/ns0:coreProperties[1]/ns1:title[1]" w:storeItemID="{6C3C8BC8-F283-45AE-878A-BAB7291924A1}"/>
         <w:text/>
       </w:sdtPr>
-      <w:sdtEndPr/>
       <w:sdtContent>
         <w:r>
           <w:rPr>
@@ -25435,7 +25490,6 @@
           <w:calendar w:val="gregorian"/>
         </w:date>
       </w:sdtPr>
-      <w:sdtEndPr/>
       <w:sdtContent>
         <w:r>
           <w:rPr>
@@ -35134,6 +35188,7 @@
   </w:compat>
   <w:rsids>
     <w:rsidRoot w:val="008352ED"/>
+    <w:rsid w:val="007B1914"/>
     <w:rsid w:val="008352ED"/>
     <w:rsid w:val="00B266B4"/>
     <w:rsid w:val="00CD1161"/>
@@ -35913,7 +35968,7 @@
 </file>
 
 <file path=customXml/itemProps2.xml><?xml version="1.0" encoding="utf-8"?>
-<ds:datastoreItem xmlns:ds="http://schemas.openxmlformats.org/officeDocument/2006/customXml" ds:itemID="{B0B21BF8-4170-4975-9916-34298CF99A20}">
+<ds:datastoreItem xmlns:ds="http://schemas.openxmlformats.org/officeDocument/2006/customXml" ds:itemID="{A5E02FE6-0927-461A-A1EB-D021241BB8CD}">
   <ds:schemaRefs>
     <ds:schemaRef ds:uri="http://schemas.openxmlformats.org/officeDocument/2006/bibliography"/>
   </ds:schemaRefs>
